--- a/timetable.docx
+++ b/timetable.docx
@@ -201,35 +201,7 @@
           <w:rFonts w:hint="cs"/>
           <w:rtl/>
         </w:rPr>
-        <w:t>התאריכים הכתובים כאן הם התאריכים האחרונים להגשה</w:t>
-      </w:r>
-      <w:r>
-        <w:rPr>
-          <w:rFonts w:hint="cs"/>
-          <w:rtl/>
-        </w:rPr>
-        <w:t>;</w:t>
-      </w:r>
-      <w:r>
-        <w:rPr>
-          <w:rFonts w:hint="cs"/>
-          <w:rtl/>
-        </w:rPr>
-        <w:t xml:space="preserve"> כדי לאפשר זמן לתיקונים ושיפורים, יש לבוא באחת משעות-הקבלה הקודמות לתאריך הרשום</w:t>
-      </w:r>
-      <w:r>
-        <w:rPr>
-          <w:rFonts w:hint="cs"/>
-          <w:rtl/>
-        </w:rPr>
-        <w:t>,</w:t>
-      </w:r>
-      <w:r>
-        <w:rPr>
-          <w:rFonts w:hint="cs"/>
-          <w:rtl/>
-        </w:rPr>
-        <w:t xml:space="preserve"> ולהציג </w:t>
+        <w:t xml:space="preserve">התאריכים הכתובים כאן הם התאריכים האחרונים להגשה; כדי לאפשר זמן לתיקונים ושיפורים, יש לבוא באחת משעות-הקבלה הקודמות לתאריך הרשום, ולהציג </w:t>
       </w:r>
       <w:r>
         <w:rPr>
@@ -243,14 +215,7 @@
           <w:rFonts w:hint="cs"/>
           <w:rtl/>
         </w:rPr>
-        <w:t xml:space="preserve">את המסמכים </w:t>
-      </w:r>
-      <w:r>
-        <w:rPr>
-          <w:rFonts w:hint="cs"/>
-          <w:rtl/>
-        </w:rPr>
-        <w:t>ו/או המערכת.</w:t>
+        <w:t>את המסמכים ו/או המערכת.</w:t>
       </w:r>
     </w:p>
     <w:p>
@@ -1852,16 +1817,7 @@
           <w:rFonts w:hint="cs"/>
           <w:rtl/>
         </w:rPr>
-        <w:t>התכוונתם ולהציע תיקונים ושיפורים. לאחר התיקונים תוכלו לתרגם את המסמכים ל</w:t>
-      </w:r>
-      <w:bookmarkStart w:id="0" w:name="_GoBack"/>
-      <w:bookmarkEnd w:id="0"/>
-      <w:r>
-        <w:rPr>
-          <w:rFonts w:hint="cs"/>
-          <w:rtl/>
-        </w:rPr>
-        <w:t>אנגלית לצורך ההגשה.</w:t>
+        <w:t>התכוונתם ולהציע תיקונים ושיפורים. לאחר התיקונים תוכלו לתרגם את המסמכים לאנגלית לצורך ההגשה.</w:t>
       </w:r>
     </w:p>
     <w:p>
@@ -2527,7 +2483,52 @@
           <w:iCs/>
           <w:rtl/>
         </w:rPr>
-        <w:t>%, נקבע ע"י המנחה.</w:t>
+        <w:t>%</w:t>
+      </w:r>
+      <w:r>
+        <w:rPr>
+          <w:rFonts w:hint="cs"/>
+          <w:i/>
+          <w:iCs/>
+          <w:rtl/>
+        </w:rPr>
+        <w:t>. שימו לב: השנה</w:t>
+      </w:r>
+      <w:r>
+        <w:rPr>
+          <w:rFonts w:hint="cs"/>
+          <w:i/>
+          <w:iCs/>
+          <w:rtl/>
+        </w:rPr>
+        <w:t xml:space="preserve"> (בניגוד לשנה שעברה)</w:t>
+      </w:r>
+      <w:r>
+        <w:rPr>
+          <w:rFonts w:hint="cs"/>
+          <w:i/>
+          <w:iCs/>
+          <w:rtl/>
+        </w:rPr>
+        <w:t xml:space="preserve"> ציון זה </w:t>
+      </w:r>
+      <w:r>
+        <w:rPr>
+          <w:rFonts w:hint="cs"/>
+          <w:i/>
+          <w:iCs/>
+          <w:rtl/>
+        </w:rPr>
+        <w:t>נקבע ע"י המנחה</w:t>
+      </w:r>
+      <w:r>
+        <w:rPr>
+          <w:rFonts w:hint="cs"/>
+          <w:i/>
+          <w:iCs/>
+          <w:rtl/>
+        </w:rPr>
+        <w:t>.</w:t>
       </w:r>
     </w:p>
     <w:p>
@@ -2772,7 +2773,43 @@
           <w:iCs/>
           <w:rtl/>
         </w:rPr>
-        <w:t xml:space="preserve"> בהתייעצות עם המנחה.</w:t>
+        <w:t xml:space="preserve"> </w:t>
+      </w:r>
+      <w:r>
+        <w:rPr>
+          <w:rFonts w:hint="cs"/>
+          <w:i/>
+          <w:iCs/>
+          <w:rtl/>
+        </w:rPr>
+        <w:t xml:space="preserve">(לאחר </w:t>
+      </w:r>
+      <w:r>
+        <w:rPr>
+          <w:rFonts w:hint="cs"/>
+          <w:i/>
+          <w:iCs/>
+          <w:rtl/>
+        </w:rPr>
+        <w:t>התייעצות עם המנחה</w:t>
+      </w:r>
+      <w:r>
+        <w:rPr>
+          <w:rFonts w:hint="cs"/>
+          <w:i/>
+          <w:iCs/>
+          <w:rtl/>
+        </w:rPr>
+        <w:t>)</w:t>
+      </w:r>
+      <w:r>
+        <w:rPr>
+          <w:rFonts w:hint="cs"/>
+          <w:i/>
+          <w:iCs/>
+          <w:rtl/>
+        </w:rPr>
+        <w:t>.</w:t>
       </w:r>
     </w:p>
     <w:p>
@@ -2783,6 +2820,8 @@
           <w:lang w:val="en-US"/>
         </w:rPr>
       </w:pPr>
+      <w:bookmarkStart w:id="0" w:name="_GoBack"/>
+      <w:bookmarkEnd w:id="0"/>
     </w:p>
     <w:p>
       <w:pPr>
